--- a/Chap_03-Tech/03.099-Desktop/_log/PID/002-PI 的推导-s变换.docx
+++ b/Chap_03-Tech/03.099-Desktop/_log/PID/002-PI 的推导-s变换.docx
@@ -839,7 +839,7 @@
         </w:tabs>
         <w:spacing w:before="100" w:beforeAutospacing="1" w:after="100" w:afterAutospacing="1" w:line="240" w:lineRule="auto"/>
         <w:rPr>
-          <w:rFonts w:ascii="Times New Roman" w:eastAsia="Times New Roman" w:hAnsi="Times New Roman" w:cs="Times New Roman"/>
+          <w:rFonts w:ascii="宋体" w:eastAsia="宋体" w:hAnsi="宋体" w:cs="宋体"/>
           <w:color w:val="auto"/>
           <w:sz w:val="24"/>
           <w:szCs w:val="24"/>
@@ -874,63 +874,15 @@
         </w:tabs>
         <w:spacing w:before="100" w:beforeAutospacing="1" w:after="100" w:afterAutospacing="1" w:line="240" w:lineRule="auto"/>
         <w:rPr>
-          <w:rFonts w:ascii="Times New Roman" w:eastAsia="Times New Roman" w:hAnsi="Times New Roman" w:cs="Times New Roman"/>
-          <w:color w:val="auto"/>
-          <w:sz w:val="24"/>
-          <w:szCs w:val="24"/>
-          <w:lang w:val="en-US"/>
-        </w:rPr>
-      </w:pPr>
-      <w:r>
-        <w:rPr>
-          <w:rFonts w:ascii="Cambria Math" w:eastAsia="Times New Roman" w:hAnsi="Cambria Math" w:cs="Cambria Math"/>
-          <w:color w:val="auto"/>
-          <w:sz w:val="24"/>
-          <w:szCs w:val="24"/>
-          <w:lang w:val="en-US"/>
-        </w:rPr>
-        <w:t>②</w:t>
-      </w:r>
-      <w:r>
-        <w:rPr>
-          <w:rFonts w:ascii="宋体" w:eastAsia="宋体" w:hAnsi="宋体" w:cs="宋体" w:hint="eastAsia"/>
-          <w:color w:val="auto"/>
-          <w:sz w:val="24"/>
-          <w:szCs w:val="24"/>
-          <w:lang w:val="en-US"/>
-        </w:rPr>
-        <w:t>比例</w:t>
-      </w:r>
-      <w:r>
-        <w:rPr>
-          <w:rFonts w:ascii="Times New Roman" w:eastAsia="Times New Roman" w:hAnsi="Times New Roman" w:cs="Times New Roman"/>
-          <w:color w:val="auto"/>
-          <w:sz w:val="24"/>
-          <w:szCs w:val="24"/>
-          <w:lang w:val="en-US"/>
-        </w:rPr>
-        <w:t>-</w:t>
-      </w:r>
-      <w:r>
-        <w:rPr>
-          <w:rFonts w:ascii="宋体" w:eastAsia="宋体" w:hAnsi="宋体" w:cs="宋体" w:hint="eastAsia"/>
-          <w:color w:val="auto"/>
-          <w:sz w:val="24"/>
-          <w:szCs w:val="24"/>
-          <w:lang w:val="en-US"/>
-        </w:rPr>
-        <w:t>积分共同作</w:t>
-      </w:r>
-      <w:r>
-        <w:rPr>
-          <w:rFonts w:ascii="宋体" w:eastAsia="宋体" w:hAnsi="宋体" w:cs="宋体"/>
-          <w:color w:val="auto"/>
-          <w:sz w:val="24"/>
-          <w:szCs w:val="24"/>
-          <w:lang w:val="en-US"/>
-        </w:rPr>
-        <w:t>用</w:t>
-      </w:r>
+          <w:rFonts w:ascii="Times New Roman" w:eastAsia="Times New Roman" w:hAnsi="Times New Roman" w:cs="Times New Roman" w:hint="eastAsia"/>
+          <w:color w:val="auto"/>
+          <w:sz w:val="24"/>
+          <w:szCs w:val="24"/>
+          <w:lang w:val="en-US"/>
+        </w:rPr>
+      </w:pPr>
+      <w:bookmarkStart w:id="0" w:name="_GoBack"/>
+      <w:bookmarkEnd w:id="0"/>
     </w:p>
     <w:p>
       <w:pPr>
@@ -948,6 +900,72 @@
       </w:pPr>
       <w:r>
         <w:rPr>
+          <w:rFonts w:ascii="Cambria Math" w:eastAsia="Times New Roman" w:hAnsi="Cambria Math" w:cs="Cambria Math"/>
+          <w:color w:val="auto"/>
+          <w:sz w:val="24"/>
+          <w:szCs w:val="24"/>
+          <w:lang w:val="en-US"/>
+        </w:rPr>
+        <w:lastRenderedPageBreak/>
+        <w:t>②</w:t>
+      </w:r>
+      <w:r>
+        <w:rPr>
+          <w:rFonts w:ascii="宋体" w:eastAsia="宋体" w:hAnsi="宋体" w:cs="宋体" w:hint="eastAsia"/>
+          <w:color w:val="auto"/>
+          <w:sz w:val="24"/>
+          <w:szCs w:val="24"/>
+          <w:lang w:val="en-US"/>
+        </w:rPr>
+        <w:t>比例</w:t>
+      </w:r>
+      <w:r>
+        <w:rPr>
+          <w:rFonts w:ascii="Times New Roman" w:eastAsia="Times New Roman" w:hAnsi="Times New Roman" w:cs="Times New Roman"/>
+          <w:color w:val="auto"/>
+          <w:sz w:val="24"/>
+          <w:szCs w:val="24"/>
+          <w:lang w:val="en-US"/>
+        </w:rPr>
+        <w:t>-</w:t>
+      </w:r>
+      <w:r>
+        <w:rPr>
+          <w:rFonts w:ascii="宋体" w:eastAsia="宋体" w:hAnsi="宋体" w:cs="宋体" w:hint="eastAsia"/>
+          <w:color w:val="auto"/>
+          <w:sz w:val="24"/>
+          <w:szCs w:val="24"/>
+          <w:lang w:val="en-US"/>
+        </w:rPr>
+        <w:t>积分共同作</w:t>
+      </w:r>
+      <w:r>
+        <w:rPr>
+          <w:rFonts w:ascii="宋体" w:eastAsia="宋体" w:hAnsi="宋体" w:cs="宋体"/>
+          <w:color w:val="auto"/>
+          <w:sz w:val="24"/>
+          <w:szCs w:val="24"/>
+          <w:lang w:val="en-US"/>
+        </w:rPr>
+        <w:t>用</w:t>
+      </w:r>
+    </w:p>
+    <w:p>
+      <w:pPr>
+        <w:tabs>
+          <w:tab w:val="clear" w:pos="170"/>
+        </w:tabs>
+        <w:spacing w:before="100" w:beforeAutospacing="1" w:after="100" w:afterAutospacing="1" w:line="240" w:lineRule="auto"/>
+        <w:rPr>
+          <w:rFonts w:ascii="Times New Roman" w:eastAsia="Times New Roman" w:hAnsi="Times New Roman" w:cs="Times New Roman"/>
+          <w:color w:val="auto"/>
+          <w:sz w:val="24"/>
+          <w:szCs w:val="24"/>
+          <w:lang w:val="en-US"/>
+        </w:rPr>
+      </w:pPr>
+      <w:r>
+        <w:rPr>
           <w:rFonts w:ascii="Times New Roman" w:eastAsia="Times New Roman" w:hAnsi="Times New Roman" w:cs="Times New Roman"/>
           <w:noProof/>
           <w:color w:val="auto"/>
@@ -955,7 +973,6 @@
           <w:szCs w:val="24"/>
           <w:lang w:val="en-US"/>
         </w:rPr>
-        <w:lastRenderedPageBreak/>
         <w:drawing>
           <wp:inline distT="0" distB="0" distL="0" distR="0">
             <wp:extent cx="3292928" cy="1114453"/>
@@ -1078,8 +1095,6 @@
           </wp:inline>
         </w:drawing>
       </w:r>
-      <w:bookmarkStart w:id="0" w:name="_GoBack"/>
-      <w:bookmarkEnd w:id="0"/>
     </w:p>
     <w:p>
       <w:pPr>
@@ -1554,6 +1569,7 @@
           <w:szCs w:val="24"/>
           <w:lang w:val="en-US"/>
         </w:rPr>
+        <w:lastRenderedPageBreak/>
         <w:drawing>
           <wp:inline distT="0" distB="0" distL="0" distR="0">
             <wp:extent cx="2188028" cy="994311"/>
@@ -1626,7 +1642,6 @@
           <w:szCs w:val="24"/>
           <w:lang w:val="en-US"/>
         </w:rPr>
-        <w:lastRenderedPageBreak/>
         <w:t>微分方</w:t>
       </w:r>
       <w:r>
@@ -2438,6 +2453,7 @@
           <w:szCs w:val="20"/>
           <w:lang w:val="en-US"/>
         </w:rPr>
+        <w:lastRenderedPageBreak/>
         <w:tab/>
         <w:t xml:space="preserve">float </w:t>
       </w:r>
@@ -2785,7 +2801,6 @@
           <w:szCs w:val="20"/>
           <w:lang w:val="en-US"/>
         </w:rPr>
-        <w:lastRenderedPageBreak/>
         <w:t xml:space="preserve">#define </w:t>
       </w:r>
       <w:proofErr w:type="spellStart"/>
@@ -5701,7 +5716,7 @@
 </file>
 
 <file path=customXml/itemProps1.xml><?xml version="1.0" encoding="utf-8"?>
-<ds:datastoreItem xmlns:ds="http://schemas.openxmlformats.org/officeDocument/2006/customXml" ds:itemID="{ED5D9FE8-6652-4C1B-AF03-2EEC8D9CB093}">
+<ds:datastoreItem xmlns:ds="http://schemas.openxmlformats.org/officeDocument/2006/customXml" ds:itemID="{1EA31D77-F5EB-463F-A867-0C9343F1BE67}">
   <ds:schemaRefs>
     <ds:schemaRef ds:uri="http://schemas.openxmlformats.org/officeDocument/2006/bibliography"/>
   </ds:schemaRefs>
